--- a/Doku/Fragenkatalog.docx
+++ b/Doku/Fragenkatalog.docx
@@ -1,6 +1,6 @@
 
 <file path=word/document.xml><?xml version="1.0" encoding="utf-8"?>
-<w:document xmlns:wpc="http://schemas.microsoft.com/office/word/2010/wordprocessingCanvas" xmlns:cx="http://schemas.microsoft.com/office/drawing/2014/chartex" xmlns:cx1="http://schemas.microsoft.com/office/drawing/2015/9/8/chartex" xmlns:mc="http://schemas.openxmlformats.org/markup-compatibility/2006" xmlns:o="urn:schemas-microsoft-com:office:office" xmlns:r="http://schemas.openxmlformats.org/officeDocument/2006/relationships" xmlns:m="http://schemas.openxmlformats.org/officeDocument/2006/math" xmlns:v="urn:schemas-microsoft-com:vml" xmlns:wp14="http://schemas.microsoft.com/office/word/2010/wordprocessingDrawing" xmlns:wp="http://schemas.openxmlformats.org/drawingml/2006/wordprocessingDrawing" xmlns:w10="urn:schemas-microsoft-com:office:word" xmlns:w="http://schemas.openxmlformats.org/wordprocessingml/2006/main" xmlns:w14="http://schemas.microsoft.com/office/word/2010/wordml" xmlns:w15="http://schemas.microsoft.com/office/word/2012/wordml" xmlns:w16se="http://schemas.microsoft.com/office/word/2015/wordml/symex" xmlns:wpg="http://schemas.microsoft.com/office/word/2010/wordprocessingGroup" xmlns:wpi="http://schemas.microsoft.com/office/word/2010/wordprocessingInk" xmlns:wne="http://schemas.microsoft.com/office/word/2006/wordml" xmlns:wps="http://schemas.microsoft.com/office/word/2010/wordprocessingShape" mc:Ignorable="w14 w15 w16se wp14">
+<w:document xmlns:wpc="http://schemas.microsoft.com/office/word/2010/wordprocessingCanvas" xmlns:mc="http://schemas.openxmlformats.org/markup-compatibility/2006" xmlns:o="urn:schemas-microsoft-com:office:office" xmlns:r="http://schemas.openxmlformats.org/officeDocument/2006/relationships" xmlns:m="http://schemas.openxmlformats.org/officeDocument/2006/math" xmlns:v="urn:schemas-microsoft-com:vml" xmlns:wp14="http://schemas.microsoft.com/office/word/2010/wordprocessingDrawing" xmlns:wp="http://schemas.openxmlformats.org/drawingml/2006/wordprocessingDrawing" xmlns:w10="urn:schemas-microsoft-com:office:word" xmlns:w="http://schemas.openxmlformats.org/wordprocessingml/2006/main" xmlns:w14="http://schemas.microsoft.com/office/word/2010/wordml" xmlns:w15="http://schemas.microsoft.com/office/word/2012/wordml" xmlns:wpg="http://schemas.microsoft.com/office/word/2010/wordprocessingGroup" xmlns:wpi="http://schemas.microsoft.com/office/word/2010/wordprocessingInk" xmlns:wne="http://schemas.microsoft.com/office/word/2006/wordml" xmlns:wps="http://schemas.microsoft.com/office/word/2010/wordprocessingShape" mc:Ignorable="w14 w15 wp14">
   <w:body>
     <w:p>
       <w:pPr>
@@ -109,88 +109,120 @@
         <w:br/>
       </w:r>
       <w:r>
-        <w:t>z.B. Durchschnitt berechnen</w:t>
+        <w:t xml:space="preserve">z.B. Durchschnitt berechnen </w:t>
+      </w:r>
+    </w:p>
+    <w:p>
+      <w:pPr>
+        <w:pStyle w:val="Listenabsatz"/>
+        <w:numPr>
+          <w:ilvl w:val="1"/>
+          <w:numId w:val="1"/>
+        </w:numPr>
+      </w:pPr>
+      <w:r>
+        <w:t>Wie sollen die berechneten Daten visualisiert werden?</w:t>
+      </w:r>
+    </w:p>
+    <w:p>
+      <w:pPr>
+        <w:pStyle w:val="Listenabsatz"/>
+        <w:numPr>
+          <w:ilvl w:val="1"/>
+          <w:numId w:val="1"/>
+        </w:numPr>
+      </w:pPr>
+      <w:r>
+        <w:t>Ist eine Speicherung der berechneten Daten notwendig?</w:t>
+      </w:r>
+    </w:p>
+    <w:p>
+      <w:pPr>
+        <w:pStyle w:val="Listenabsatz"/>
+        <w:numPr>
+          <w:ilvl w:val="0"/>
+          <w:numId w:val="1"/>
+        </w:numPr>
+      </w:pPr>
+      <w:r>
+        <w:t>Datenspeicherung</w:t>
+      </w:r>
+    </w:p>
+    <w:p>
+      <w:pPr>
+        <w:pStyle w:val="Listenabsatz"/>
+        <w:numPr>
+          <w:ilvl w:val="1"/>
+          <w:numId w:val="1"/>
+        </w:numPr>
+      </w:pPr>
+      <w:r>
+        <w:t>Welche Daten sollen gespeichert werden?</w:t>
+      </w:r>
+      <w:r>
+        <w:br/>
+        <w:t>(Bitte detaillierte Angaben mit Datenname und Daten Art ! )</w:t>
+      </w:r>
+      <w:r>
+        <w:br/>
+        <w:t>z.B. „Vorname“ -&gt; Text, „Bewertung“ -&gt; Ganzzahl, „Durchschnitt“ -&gt; Dezimalzahl</w:t>
+      </w:r>
+    </w:p>
+    <w:p>
+      <w:pPr>
+        <w:pStyle w:val="Listenabsatz"/>
+        <w:numPr>
+          <w:ilvl w:val="1"/>
+          <w:numId w:val="1"/>
+        </w:numPr>
+      </w:pPr>
+      <w:r>
+        <w:t>Wie sollen die Daten gespeichert werden?</w:t>
+      </w:r>
+      <w:r>
+        <w:br/>
+        <w:t xml:space="preserve">z.B. Datei -&gt; CSV, Datenbank -&gt; </w:t>
+      </w:r>
+      <w:proofErr w:type="spellStart"/>
+      <w:r>
+        <w:t>mysql</w:t>
+      </w:r>
+      <w:proofErr w:type="spellEnd"/>
+    </w:p>
+    <w:p>
+      <w:pPr>
+        <w:pStyle w:val="Listenabsatz"/>
+        <w:numPr>
+          <w:ilvl w:val="1"/>
+          <w:numId w:val="1"/>
+        </w:numPr>
+      </w:pPr>
+    </w:p>
+    <w:p/>
+    <w:p>
+      <w:r>
+        <w:t>Unterscheidung Dozenten -&gt; User können mehrere Dozenten bewerten</w:t>
+      </w:r>
+      <w:r>
+        <w:br/>
+        <w:t>Bei X-Teilnehmern erfasse Daten und errechne Durchschnitt (Bewertungen/X)</w:t>
+      </w:r>
+      <w:r>
+        <w:br/>
+        <w:t xml:space="preserve">Dozentenranking? Müsste pro Frage errechnet werden, nicht </w:t>
+      </w:r>
+      <w:proofErr w:type="spellStart"/>
+      <w:r>
+        <w:t>overall</w:t>
+      </w:r>
+      <w:proofErr w:type="spellEnd"/>
+      <w:r>
+        <w:br/>
       </w:r>
       <w:bookmarkStart w:id="0" w:name="_GoBack"/>
       <w:bookmarkEnd w:id="0"/>
-      <w:r>
-        <w:t xml:space="preserve"> </w:t>
-      </w:r>
-    </w:p>
-    <w:p>
-      <w:pPr>
-        <w:pStyle w:val="Listenabsatz"/>
-        <w:numPr>
-          <w:ilvl w:val="1"/>
-          <w:numId w:val="1"/>
-        </w:numPr>
-      </w:pPr>
-      <w:r>
-        <w:t>Wie sollen die berechneten Daten visualisiert werden?</w:t>
-      </w:r>
-    </w:p>
-    <w:p>
-      <w:pPr>
-        <w:pStyle w:val="Listenabsatz"/>
-        <w:numPr>
-          <w:ilvl w:val="1"/>
-          <w:numId w:val="1"/>
-        </w:numPr>
-      </w:pPr>
-      <w:r>
-        <w:t>Ist eine Speicherung der berechneten Daten notwendig?</w:t>
-      </w:r>
-    </w:p>
-    <w:p>
-      <w:pPr>
-        <w:pStyle w:val="Listenabsatz"/>
-        <w:numPr>
-          <w:ilvl w:val="0"/>
-          <w:numId w:val="1"/>
-        </w:numPr>
-      </w:pPr>
-      <w:r>
-        <w:t>Datenspeicherung</w:t>
-      </w:r>
-    </w:p>
-    <w:p>
-      <w:pPr>
-        <w:pStyle w:val="Listenabsatz"/>
-        <w:numPr>
-          <w:ilvl w:val="1"/>
-          <w:numId w:val="1"/>
-        </w:numPr>
-      </w:pPr>
-      <w:r>
-        <w:t>Welche Daten sollen gespeichert werden?</w:t>
-      </w:r>
-      <w:r>
-        <w:br/>
-      </w:r>
-      <w:r>
-        <w:t>(Bitte detaillierte Angaben mit Datenname und Daten Art ! )</w:t>
-      </w:r>
-      <w:r>
-        <w:br/>
-        <w:t>z.B. „Vorname“ -&gt; Text, „Bewertung“ -&gt; Ganzzahl, „Durchschnitt“ -&gt; Dezimalzahl</w:t>
-      </w:r>
-    </w:p>
-    <w:p>
-      <w:pPr>
-        <w:pStyle w:val="Listenabsatz"/>
-        <w:numPr>
-          <w:ilvl w:val="1"/>
-          <w:numId w:val="1"/>
-        </w:numPr>
-      </w:pPr>
-      <w:r>
-        <w:t>Wie sollen die Daten gespeichert werden?</w:t>
-      </w:r>
-      <w:r>
-        <w:br/>
-        <w:t>z.B. Datei -&gt; CSV, Datenbank -&gt; mysql</w:t>
-      </w:r>
-    </w:p>
+    </w:p>
+    <w:p/>
     <w:sectPr>
       <w:headerReference w:type="default" r:id="rId7"/>
       <w:pgSz w:w="11906" w:h="16838"/>
@@ -203,7 +235,7 @@
 </file>
 
 <file path=word/endnotes.xml><?xml version="1.0" encoding="utf-8"?>
-<w:endnotes xmlns:wpc="http://schemas.microsoft.com/office/word/2010/wordprocessingCanvas" xmlns:cx="http://schemas.microsoft.com/office/drawing/2014/chartex" xmlns:cx1="http://schemas.microsoft.com/office/drawing/2015/9/8/chartex" xmlns:mc="http://schemas.openxmlformats.org/markup-compatibility/2006" xmlns:o="urn:schemas-microsoft-com:office:office" xmlns:r="http://schemas.openxmlformats.org/officeDocument/2006/relationships" xmlns:m="http://schemas.openxmlformats.org/officeDocument/2006/math" xmlns:v="urn:schemas-microsoft-com:vml" xmlns:wp14="http://schemas.microsoft.com/office/word/2010/wordprocessingDrawing" xmlns:wp="http://schemas.openxmlformats.org/drawingml/2006/wordprocessingDrawing" xmlns:w10="urn:schemas-microsoft-com:office:word" xmlns:w="http://schemas.openxmlformats.org/wordprocessingml/2006/main" xmlns:w14="http://schemas.microsoft.com/office/word/2010/wordml" xmlns:w15="http://schemas.microsoft.com/office/word/2012/wordml" xmlns:w16se="http://schemas.microsoft.com/office/word/2015/wordml/symex" xmlns:wpg="http://schemas.microsoft.com/office/word/2010/wordprocessingGroup" xmlns:wpi="http://schemas.microsoft.com/office/word/2010/wordprocessingInk" xmlns:wne="http://schemas.microsoft.com/office/word/2006/wordml" xmlns:wps="http://schemas.microsoft.com/office/word/2010/wordprocessingShape" mc:Ignorable="w14 w15 w16se wp14">
+<w:endnotes xmlns:wpc="http://schemas.microsoft.com/office/word/2010/wordprocessingCanvas" xmlns:mc="http://schemas.openxmlformats.org/markup-compatibility/2006" xmlns:o="urn:schemas-microsoft-com:office:office" xmlns:r="http://schemas.openxmlformats.org/officeDocument/2006/relationships" xmlns:m="http://schemas.openxmlformats.org/officeDocument/2006/math" xmlns:v="urn:schemas-microsoft-com:vml" xmlns:wp14="http://schemas.microsoft.com/office/word/2010/wordprocessingDrawing" xmlns:wp="http://schemas.openxmlformats.org/drawingml/2006/wordprocessingDrawing" xmlns:w10="urn:schemas-microsoft-com:office:word" xmlns:w="http://schemas.openxmlformats.org/wordprocessingml/2006/main" xmlns:w14="http://schemas.microsoft.com/office/word/2010/wordml" xmlns:w15="http://schemas.microsoft.com/office/word/2012/wordml" xmlns:wpg="http://schemas.microsoft.com/office/word/2010/wordprocessingGroup" xmlns:wpi="http://schemas.microsoft.com/office/word/2010/wordprocessingInk" xmlns:wne="http://schemas.microsoft.com/office/word/2006/wordml" xmlns:wps="http://schemas.microsoft.com/office/word/2010/wordprocessingShape" mc:Ignorable="w14 w15 wp14">
   <w:endnote w:type="separator" w:id="-1">
     <w:p>
       <w:pPr>
@@ -228,7 +260,7 @@
 </file>
 
 <file path=word/footnotes.xml><?xml version="1.0" encoding="utf-8"?>
-<w:footnotes xmlns:wpc="http://schemas.microsoft.com/office/word/2010/wordprocessingCanvas" xmlns:cx="http://schemas.microsoft.com/office/drawing/2014/chartex" xmlns:cx1="http://schemas.microsoft.com/office/drawing/2015/9/8/chartex" xmlns:mc="http://schemas.openxmlformats.org/markup-compatibility/2006" xmlns:o="urn:schemas-microsoft-com:office:office" xmlns:r="http://schemas.openxmlformats.org/officeDocument/2006/relationships" xmlns:m="http://schemas.openxmlformats.org/officeDocument/2006/math" xmlns:v="urn:schemas-microsoft-com:vml" xmlns:wp14="http://schemas.microsoft.com/office/word/2010/wordprocessingDrawing" xmlns:wp="http://schemas.openxmlformats.org/drawingml/2006/wordprocessingDrawing" xmlns:w10="urn:schemas-microsoft-com:office:word" xmlns:w="http://schemas.openxmlformats.org/wordprocessingml/2006/main" xmlns:w14="http://schemas.microsoft.com/office/word/2010/wordml" xmlns:w15="http://schemas.microsoft.com/office/word/2012/wordml" xmlns:w16se="http://schemas.microsoft.com/office/word/2015/wordml/symex" xmlns:wpg="http://schemas.microsoft.com/office/word/2010/wordprocessingGroup" xmlns:wpi="http://schemas.microsoft.com/office/word/2010/wordprocessingInk" xmlns:wne="http://schemas.microsoft.com/office/word/2006/wordml" xmlns:wps="http://schemas.microsoft.com/office/word/2010/wordprocessingShape" mc:Ignorable="w14 w15 w16se wp14">
+<w:footnotes xmlns:wpc="http://schemas.microsoft.com/office/word/2010/wordprocessingCanvas" xmlns:mc="http://schemas.openxmlformats.org/markup-compatibility/2006" xmlns:o="urn:schemas-microsoft-com:office:office" xmlns:r="http://schemas.openxmlformats.org/officeDocument/2006/relationships" xmlns:m="http://schemas.openxmlformats.org/officeDocument/2006/math" xmlns:v="urn:schemas-microsoft-com:vml" xmlns:wp14="http://schemas.microsoft.com/office/word/2010/wordprocessingDrawing" xmlns:wp="http://schemas.openxmlformats.org/drawingml/2006/wordprocessingDrawing" xmlns:w10="urn:schemas-microsoft-com:office:word" xmlns:w="http://schemas.openxmlformats.org/wordprocessingml/2006/main" xmlns:w14="http://schemas.microsoft.com/office/word/2010/wordml" xmlns:w15="http://schemas.microsoft.com/office/word/2012/wordml" xmlns:wpg="http://schemas.microsoft.com/office/word/2010/wordprocessingGroup" xmlns:wpi="http://schemas.microsoft.com/office/word/2010/wordprocessingInk" xmlns:wne="http://schemas.microsoft.com/office/word/2006/wordml" xmlns:wps="http://schemas.microsoft.com/office/word/2010/wordprocessingShape" mc:Ignorable="w14 w15 wp14">
   <w:footnote w:type="separator" w:id="-1">
     <w:p>
       <w:pPr>
@@ -253,7 +285,7 @@
 </file>
 
 <file path=word/header1.xml><?xml version="1.0" encoding="utf-8"?>
-<w:hdr xmlns:wpc="http://schemas.microsoft.com/office/word/2010/wordprocessingCanvas" xmlns:cx="http://schemas.microsoft.com/office/drawing/2014/chartex" xmlns:cx1="http://schemas.microsoft.com/office/drawing/2015/9/8/chartex" xmlns:mc="http://schemas.openxmlformats.org/markup-compatibility/2006" xmlns:o="urn:schemas-microsoft-com:office:office" xmlns:r="http://schemas.openxmlformats.org/officeDocument/2006/relationships" xmlns:m="http://schemas.openxmlformats.org/officeDocument/2006/math" xmlns:v="urn:schemas-microsoft-com:vml" xmlns:wp14="http://schemas.microsoft.com/office/word/2010/wordprocessingDrawing" xmlns:wp="http://schemas.openxmlformats.org/drawingml/2006/wordprocessingDrawing" xmlns:w10="urn:schemas-microsoft-com:office:word" xmlns:w="http://schemas.openxmlformats.org/wordprocessingml/2006/main" xmlns:w14="http://schemas.microsoft.com/office/word/2010/wordml" xmlns:w15="http://schemas.microsoft.com/office/word/2012/wordml" xmlns:w16se="http://schemas.microsoft.com/office/word/2015/wordml/symex" xmlns:wpg="http://schemas.microsoft.com/office/word/2010/wordprocessingGroup" xmlns:wpi="http://schemas.microsoft.com/office/word/2010/wordprocessingInk" xmlns:wne="http://schemas.microsoft.com/office/word/2006/wordml" xmlns:wps="http://schemas.microsoft.com/office/word/2010/wordprocessingShape" mc:Ignorable="w14 w15 w16se wp14">
+<w:hdr xmlns:wpc="http://schemas.microsoft.com/office/word/2010/wordprocessingCanvas" xmlns:mc="http://schemas.openxmlformats.org/markup-compatibility/2006" xmlns:o="urn:schemas-microsoft-com:office:office" xmlns:r="http://schemas.openxmlformats.org/officeDocument/2006/relationships" xmlns:m="http://schemas.openxmlformats.org/officeDocument/2006/math" xmlns:v="urn:schemas-microsoft-com:vml" xmlns:wp14="http://schemas.microsoft.com/office/word/2010/wordprocessingDrawing" xmlns:wp="http://schemas.openxmlformats.org/drawingml/2006/wordprocessingDrawing" xmlns:w10="urn:schemas-microsoft-com:office:word" xmlns:w="http://schemas.openxmlformats.org/wordprocessingml/2006/main" xmlns:w14="http://schemas.microsoft.com/office/word/2010/wordml" xmlns:w15="http://schemas.microsoft.com/office/word/2012/wordml" xmlns:wpg="http://schemas.microsoft.com/office/word/2010/wordprocessingGroup" xmlns:wpi="http://schemas.microsoft.com/office/word/2010/wordprocessingInk" xmlns:wne="http://schemas.microsoft.com/office/word/2006/wordml" xmlns:wps="http://schemas.microsoft.com/office/word/2010/wordprocessingShape" mc:Ignorable="w14 w15 wp14">
   <w:p>
     <w:pPr>
       <w:pStyle w:val="Kopfzeile"/>
@@ -275,7 +307,7 @@
 </file>
 
 <file path=word/numbering.xml><?xml version="1.0" encoding="utf-8"?>
-<w:numbering xmlns:wpc="http://schemas.microsoft.com/office/word/2010/wordprocessingCanvas" xmlns:cx="http://schemas.microsoft.com/office/drawing/2014/chartex" xmlns:cx1="http://schemas.microsoft.com/office/drawing/2015/9/8/chartex" xmlns:mc="http://schemas.openxmlformats.org/markup-compatibility/2006" xmlns:o="urn:schemas-microsoft-com:office:office" xmlns:r="http://schemas.openxmlformats.org/officeDocument/2006/relationships" xmlns:m="http://schemas.openxmlformats.org/officeDocument/2006/math" xmlns:v="urn:schemas-microsoft-com:vml" xmlns:wp14="http://schemas.microsoft.com/office/word/2010/wordprocessingDrawing" xmlns:wp="http://schemas.openxmlformats.org/drawingml/2006/wordprocessingDrawing" xmlns:w10="urn:schemas-microsoft-com:office:word" xmlns:w="http://schemas.openxmlformats.org/wordprocessingml/2006/main" xmlns:w14="http://schemas.microsoft.com/office/word/2010/wordml" xmlns:w15="http://schemas.microsoft.com/office/word/2012/wordml" xmlns:w16se="http://schemas.microsoft.com/office/word/2015/wordml/symex" xmlns:wpg="http://schemas.microsoft.com/office/word/2010/wordprocessingGroup" xmlns:wpi="http://schemas.microsoft.com/office/word/2010/wordprocessingInk" xmlns:wne="http://schemas.microsoft.com/office/word/2006/wordml" xmlns:wps="http://schemas.microsoft.com/office/word/2010/wordprocessingShape" mc:Ignorable="w14 w15 w16se wp14">
+<w:numbering xmlns:wpc="http://schemas.microsoft.com/office/word/2010/wordprocessingCanvas" xmlns:mc="http://schemas.openxmlformats.org/markup-compatibility/2006" xmlns:o="urn:schemas-microsoft-com:office:office" xmlns:r="http://schemas.openxmlformats.org/officeDocument/2006/relationships" xmlns:m="http://schemas.openxmlformats.org/officeDocument/2006/math" xmlns:v="urn:schemas-microsoft-com:vml" xmlns:wp14="http://schemas.microsoft.com/office/word/2010/wordprocessingDrawing" xmlns:wp="http://schemas.openxmlformats.org/drawingml/2006/wordprocessingDrawing" xmlns:w10="urn:schemas-microsoft-com:office:word" xmlns:w="http://schemas.openxmlformats.org/wordprocessingml/2006/main" xmlns:w14="http://schemas.microsoft.com/office/word/2010/wordml" xmlns:w15="http://schemas.microsoft.com/office/word/2012/wordml" xmlns:wpg="http://schemas.microsoft.com/office/word/2010/wordprocessingGroup" xmlns:wpi="http://schemas.microsoft.com/office/word/2010/wordprocessingInk" xmlns:wne="http://schemas.microsoft.com/office/word/2006/wordml" xmlns:wps="http://schemas.microsoft.com/office/word/2010/wordprocessingShape" mc:Ignorable="w14 w15 wp14">
   <w:abstractNum w:abstractNumId="0" w15:restartNumberingAfterBreak="0">
     <w:nsid w:val="7E420D8C"/>
     <w:multiLevelType w:val="hybridMultilevel"/>
@@ -372,7 +404,7 @@
 </file>
 
 <file path=word/styles.xml><?xml version="1.0" encoding="utf-8"?>
-<w:styles xmlns:mc="http://schemas.openxmlformats.org/markup-compatibility/2006" xmlns:r="http://schemas.openxmlformats.org/officeDocument/2006/relationships" xmlns:w="http://schemas.openxmlformats.org/wordprocessingml/2006/main" xmlns:w14="http://schemas.microsoft.com/office/word/2010/wordml" xmlns:w15="http://schemas.microsoft.com/office/word/2012/wordml" xmlns:w16se="http://schemas.microsoft.com/office/word/2015/wordml/symex" mc:Ignorable="w14 w15 w16se">
+<w:styles xmlns:mc="http://schemas.openxmlformats.org/markup-compatibility/2006" xmlns:r="http://schemas.openxmlformats.org/officeDocument/2006/relationships" xmlns:w="http://schemas.openxmlformats.org/wordprocessingml/2006/main" xmlns:w14="http://schemas.microsoft.com/office/word/2010/wordml" xmlns:w15="http://schemas.microsoft.com/office/word/2012/wordml" mc:Ignorable="w14 w15">
   <w:docDefaults>
     <w:rPrDefault>
       <w:rPr>

--- a/Doku/Fragenkatalog.docx
+++ b/Doku/Fragenkatalog.docx
@@ -185,42 +185,106 @@
       </w:r>
       <w:proofErr w:type="spellStart"/>
       <w:r>
-        <w:t>mysql</w:t>
-      </w:r>
-      <w:proofErr w:type="spellEnd"/>
-    </w:p>
-    <w:p>
-      <w:pPr>
-        <w:pStyle w:val="Listenabsatz"/>
-        <w:numPr>
-          <w:ilvl w:val="1"/>
-          <w:numId w:val="1"/>
-        </w:numPr>
-      </w:pPr>
-    </w:p>
-    <w:p/>
-    <w:p>
-      <w:r>
-        <w:t>Unterscheidung Dozenten -&gt; User können mehrere Dozenten bewerten</w:t>
-      </w:r>
-      <w:r>
-        <w:br/>
-        <w:t>Bei X-Teilnehmern erfasse Daten und errechne Durchschnitt (Bewertungen/X)</w:t>
-      </w:r>
-      <w:r>
-        <w:br/>
-        <w:t xml:space="preserve">Dozentenranking? Müsste pro Frage errechnet werden, nicht </w:t>
-      </w:r>
-      <w:proofErr w:type="spellStart"/>
-      <w:r>
-        <w:t>overall</w:t>
-      </w:r>
-      <w:proofErr w:type="spellEnd"/>
-      <w:r>
-        <w:br/>
+        <w:t>m</w:t>
       </w:r>
       <w:bookmarkStart w:id="0" w:name="_GoBack"/>
       <w:bookmarkEnd w:id="0"/>
+      <w:r>
+        <w:t>ysql</w:t>
+      </w:r>
+      <w:proofErr w:type="spellEnd"/>
+    </w:p>
+    <w:p/>
+    <w:p>
+      <w:pPr>
+        <w:pStyle w:val="Listenabsatz"/>
+        <w:numPr>
+          <w:ilvl w:val="0"/>
+          <w:numId w:val="2"/>
+        </w:numPr>
+      </w:pPr>
+      <w:r>
+        <w:t>Unterscheidung Dozenten -&gt; User können mehrere Dozenten bewerten</w:t>
+      </w:r>
+    </w:p>
+    <w:p>
+      <w:pPr>
+        <w:pStyle w:val="Listenabsatz"/>
+        <w:numPr>
+          <w:ilvl w:val="0"/>
+          <w:numId w:val="2"/>
+        </w:numPr>
+      </w:pPr>
+      <w:r>
+        <w:t>Bei X-Teilnehmern erfasse Daten und errechne Durchschnitt (Bewertungen/X)</w:t>
+      </w:r>
+    </w:p>
+    <w:p>
+      <w:pPr>
+        <w:pStyle w:val="Listenabsatz"/>
+        <w:numPr>
+          <w:ilvl w:val="0"/>
+          <w:numId w:val="2"/>
+        </w:numPr>
+      </w:pPr>
+      <w:r>
+        <w:t xml:space="preserve">Dozentenranking? Müsste pro Frage errechnet werden, nicht </w:t>
+      </w:r>
+      <w:proofErr w:type="spellStart"/>
+      <w:r>
+        <w:t>overall</w:t>
+      </w:r>
+      <w:proofErr w:type="spellEnd"/>
+    </w:p>
+    <w:p>
+      <w:pPr>
+        <w:pStyle w:val="Listenabsatz"/>
+        <w:numPr>
+          <w:ilvl w:val="0"/>
+          <w:numId w:val="2"/>
+        </w:numPr>
+      </w:pPr>
+      <w:r>
+        <w:t>Durchschnitt und Note 5 und 6 hervorheben (denn bei 4 x1 und 1x6 ist Schnitt zwar gut aber der Dozent sollte wegen der 6 geprüft werden)</w:t>
+      </w:r>
+    </w:p>
+    <w:p>
+      <w:pPr>
+        <w:pStyle w:val="Listenabsatz"/>
+        <w:numPr>
+          <w:ilvl w:val="0"/>
+          <w:numId w:val="2"/>
+        </w:numPr>
+      </w:pPr>
+      <w:r>
+        <w:t>Ein Feld mit Durchschnitt und ein Feld z</w:t>
+      </w:r>
+      <w:r>
+        <w:t>.</w:t>
+      </w:r>
+      <w:r>
+        <w:t>B. mit Achtung Dozent muss geprüft werden bei Note 5 oder 6</w:t>
+      </w:r>
+    </w:p>
+    <w:p>
+      <w:pPr>
+        <w:pStyle w:val="Listenabsatz"/>
+        <w:numPr>
+          <w:ilvl w:val="0"/>
+          <w:numId w:val="2"/>
+        </w:numPr>
+      </w:pPr>
+      <w:r>
+        <w:t>Ja Durchschnittsnote pro Teilnehmer und alle Teilnehmer. Gut für Entwicklung, bessert sich oder verschlechtert sich der Dozent nach den Modulen.</w:t>
+      </w:r>
+    </w:p>
+    <w:p>
+      <w:pPr>
+        <w:ind w:left="360"/>
+      </w:pPr>
+      <w:r>
+        <w:br/>
+      </w:r>
     </w:p>
     <w:p/>
     <w:sectPr>
@@ -309,6 +373,207 @@
 <file path=word/numbering.xml><?xml version="1.0" encoding="utf-8"?>
 <w:numbering xmlns:wpc="http://schemas.microsoft.com/office/word/2010/wordprocessingCanvas" xmlns:mc="http://schemas.openxmlformats.org/markup-compatibility/2006" xmlns:o="urn:schemas-microsoft-com:office:office" xmlns:r="http://schemas.openxmlformats.org/officeDocument/2006/relationships" xmlns:m="http://schemas.openxmlformats.org/officeDocument/2006/math" xmlns:v="urn:schemas-microsoft-com:vml" xmlns:wp14="http://schemas.microsoft.com/office/word/2010/wordprocessingDrawing" xmlns:wp="http://schemas.openxmlformats.org/drawingml/2006/wordprocessingDrawing" xmlns:w10="urn:schemas-microsoft-com:office:word" xmlns:w="http://schemas.openxmlformats.org/wordprocessingml/2006/main" xmlns:w14="http://schemas.microsoft.com/office/word/2010/wordml" xmlns:w15="http://schemas.microsoft.com/office/word/2012/wordml" xmlns:wpg="http://schemas.microsoft.com/office/word/2010/wordprocessingGroup" xmlns:wpi="http://schemas.microsoft.com/office/word/2010/wordprocessingInk" xmlns:wne="http://schemas.microsoft.com/office/word/2006/wordml" xmlns:wps="http://schemas.microsoft.com/office/word/2010/wordprocessingShape" mc:Ignorable="w14 w15 wp14">
   <w:abstractNum w:abstractNumId="0" w15:restartNumberingAfterBreak="0">
+    <w:nsid w:val="30F566B0"/>
+    <w:multiLevelType w:val="hybridMultilevel"/>
+    <w:tmpl w:val="6F64C8D4"/>
+    <w:lvl w:ilvl="0" w:tplc="04070019">
+      <w:start w:val="1"/>
+      <w:numFmt w:val="lowerLetter"/>
+      <w:lvlText w:val="%1."/>
+      <w:lvlJc w:val="left"/>
+      <w:pPr>
+        <w:ind w:left="720" w:hanging="360"/>
+      </w:pPr>
+      <w:rPr>
+        <w:rFonts w:hint="default"/>
+      </w:rPr>
+    </w:lvl>
+    <w:lvl w:ilvl="1" w:tplc="04070019" w:tentative="1">
+      <w:start w:val="1"/>
+      <w:numFmt w:val="lowerLetter"/>
+      <w:lvlText w:val="%2."/>
+      <w:lvlJc w:val="left"/>
+      <w:pPr>
+        <w:ind w:left="1440" w:hanging="360"/>
+      </w:pPr>
+    </w:lvl>
+    <w:lvl w:ilvl="2" w:tplc="0407001B" w:tentative="1">
+      <w:start w:val="1"/>
+      <w:numFmt w:val="lowerRoman"/>
+      <w:lvlText w:val="%3."/>
+      <w:lvlJc w:val="right"/>
+      <w:pPr>
+        <w:ind w:left="2160" w:hanging="180"/>
+      </w:pPr>
+    </w:lvl>
+    <w:lvl w:ilvl="3" w:tplc="0407000F" w:tentative="1">
+      <w:start w:val="1"/>
+      <w:numFmt w:val="decimal"/>
+      <w:lvlText w:val="%4."/>
+      <w:lvlJc w:val="left"/>
+      <w:pPr>
+        <w:ind w:left="2880" w:hanging="360"/>
+      </w:pPr>
+    </w:lvl>
+    <w:lvl w:ilvl="4" w:tplc="04070019" w:tentative="1">
+      <w:start w:val="1"/>
+      <w:numFmt w:val="lowerLetter"/>
+      <w:lvlText w:val="%5."/>
+      <w:lvlJc w:val="left"/>
+      <w:pPr>
+        <w:ind w:left="3600" w:hanging="360"/>
+      </w:pPr>
+    </w:lvl>
+    <w:lvl w:ilvl="5" w:tplc="0407001B" w:tentative="1">
+      <w:start w:val="1"/>
+      <w:numFmt w:val="lowerRoman"/>
+      <w:lvlText w:val="%6."/>
+      <w:lvlJc w:val="right"/>
+      <w:pPr>
+        <w:ind w:left="4320" w:hanging="180"/>
+      </w:pPr>
+    </w:lvl>
+    <w:lvl w:ilvl="6" w:tplc="0407000F" w:tentative="1">
+      <w:start w:val="1"/>
+      <w:numFmt w:val="decimal"/>
+      <w:lvlText w:val="%7."/>
+      <w:lvlJc w:val="left"/>
+      <w:pPr>
+        <w:ind w:left="5040" w:hanging="360"/>
+      </w:pPr>
+    </w:lvl>
+    <w:lvl w:ilvl="7" w:tplc="04070019" w:tentative="1">
+      <w:start w:val="1"/>
+      <w:numFmt w:val="lowerLetter"/>
+      <w:lvlText w:val="%8."/>
+      <w:lvlJc w:val="left"/>
+      <w:pPr>
+        <w:ind w:left="5760" w:hanging="360"/>
+      </w:pPr>
+    </w:lvl>
+    <w:lvl w:ilvl="8" w:tplc="0407001B" w:tentative="1">
+      <w:start w:val="1"/>
+      <w:numFmt w:val="lowerRoman"/>
+      <w:lvlText w:val="%9."/>
+      <w:lvlJc w:val="right"/>
+      <w:pPr>
+        <w:ind w:left="6480" w:hanging="180"/>
+      </w:pPr>
+    </w:lvl>
+  </w:abstractNum>
+  <w:abstractNum w:abstractNumId="1" w15:restartNumberingAfterBreak="0">
+    <w:nsid w:val="764465E6"/>
+    <w:multiLevelType w:val="hybridMultilevel"/>
+    <w:tmpl w:val="16F2A4EC"/>
+    <w:lvl w:ilvl="0" w:tplc="E0DA95D2">
+      <w:numFmt w:val="bullet"/>
+      <w:lvlText w:val="-"/>
+      <w:lvlJc w:val="left"/>
+      <w:pPr>
+        <w:ind w:left="720" w:hanging="360"/>
+      </w:pPr>
+      <w:rPr>
+        <w:rFonts w:ascii="Calibri" w:eastAsiaTheme="minorHAnsi" w:hAnsi="Calibri" w:cstheme="minorBidi" w:hint="default"/>
+      </w:rPr>
+    </w:lvl>
+    <w:lvl w:ilvl="1" w:tplc="04070003" w:tentative="1">
+      <w:start w:val="1"/>
+      <w:numFmt w:val="bullet"/>
+      <w:lvlText w:val="o"/>
+      <w:lvlJc w:val="left"/>
+      <w:pPr>
+        <w:ind w:left="1440" w:hanging="360"/>
+      </w:pPr>
+      <w:rPr>
+        <w:rFonts w:ascii="Courier New" w:hAnsi="Courier New" w:cs="Courier New" w:hint="default"/>
+      </w:rPr>
+    </w:lvl>
+    <w:lvl w:ilvl="2" w:tplc="04070005" w:tentative="1">
+      <w:start w:val="1"/>
+      <w:numFmt w:val="bullet"/>
+      <w:lvlText w:val=""/>
+      <w:lvlJc w:val="left"/>
+      <w:pPr>
+        <w:ind w:left="2160" w:hanging="360"/>
+      </w:pPr>
+      <w:rPr>
+        <w:rFonts w:ascii="Wingdings" w:hAnsi="Wingdings" w:hint="default"/>
+      </w:rPr>
+    </w:lvl>
+    <w:lvl w:ilvl="3" w:tplc="04070001" w:tentative="1">
+      <w:start w:val="1"/>
+      <w:numFmt w:val="bullet"/>
+      <w:lvlText w:val=""/>
+      <w:lvlJc w:val="left"/>
+      <w:pPr>
+        <w:ind w:left="2880" w:hanging="360"/>
+      </w:pPr>
+      <w:rPr>
+        <w:rFonts w:ascii="Symbol" w:hAnsi="Symbol" w:hint="default"/>
+      </w:rPr>
+    </w:lvl>
+    <w:lvl w:ilvl="4" w:tplc="04070003" w:tentative="1">
+      <w:start w:val="1"/>
+      <w:numFmt w:val="bullet"/>
+      <w:lvlText w:val="o"/>
+      <w:lvlJc w:val="left"/>
+      <w:pPr>
+        <w:ind w:left="3600" w:hanging="360"/>
+      </w:pPr>
+      <w:rPr>
+        <w:rFonts w:ascii="Courier New" w:hAnsi="Courier New" w:cs="Courier New" w:hint="default"/>
+      </w:rPr>
+    </w:lvl>
+    <w:lvl w:ilvl="5" w:tplc="04070005" w:tentative="1">
+      <w:start w:val="1"/>
+      <w:numFmt w:val="bullet"/>
+      <w:lvlText w:val=""/>
+      <w:lvlJc w:val="left"/>
+      <w:pPr>
+        <w:ind w:left="4320" w:hanging="360"/>
+      </w:pPr>
+      <w:rPr>
+        <w:rFonts w:ascii="Wingdings" w:hAnsi="Wingdings" w:hint="default"/>
+      </w:rPr>
+    </w:lvl>
+    <w:lvl w:ilvl="6" w:tplc="04070001" w:tentative="1">
+      <w:start w:val="1"/>
+      <w:numFmt w:val="bullet"/>
+      <w:lvlText w:val=""/>
+      <w:lvlJc w:val="left"/>
+      <w:pPr>
+        <w:ind w:left="5040" w:hanging="360"/>
+      </w:pPr>
+      <w:rPr>
+        <w:rFonts w:ascii="Symbol" w:hAnsi="Symbol" w:hint="default"/>
+      </w:rPr>
+    </w:lvl>
+    <w:lvl w:ilvl="7" w:tplc="04070003" w:tentative="1">
+      <w:start w:val="1"/>
+      <w:numFmt w:val="bullet"/>
+      <w:lvlText w:val="o"/>
+      <w:lvlJc w:val="left"/>
+      <w:pPr>
+        <w:ind w:left="5760" w:hanging="360"/>
+      </w:pPr>
+      <w:rPr>
+        <w:rFonts w:ascii="Courier New" w:hAnsi="Courier New" w:cs="Courier New" w:hint="default"/>
+      </w:rPr>
+    </w:lvl>
+    <w:lvl w:ilvl="8" w:tplc="04070005" w:tentative="1">
+      <w:start w:val="1"/>
+      <w:numFmt w:val="bullet"/>
+      <w:lvlText w:val=""/>
+      <w:lvlJc w:val="left"/>
+      <w:pPr>
+        <w:ind w:left="6480" w:hanging="360"/>
+      </w:pPr>
+      <w:rPr>
+        <w:rFonts w:ascii="Wingdings" w:hAnsi="Wingdings" w:hint="default"/>
+      </w:rPr>
+    </w:lvl>
+  </w:abstractNum>
+  <w:abstractNum w:abstractNumId="2" w15:restartNumberingAfterBreak="0">
     <w:nsid w:val="7E420D8C"/>
     <w:multiLevelType w:val="hybridMultilevel"/>
     <w:tmpl w:val="66985D64"/>
@@ -398,6 +663,12 @@
     </w:lvl>
   </w:abstractNum>
   <w:num w:numId="1">
+    <w:abstractNumId w:val="2"/>
+  </w:num>
+  <w:num w:numId="2">
+    <w:abstractNumId w:val="1"/>
+  </w:num>
+  <w:num w:numId="3">
     <w:abstractNumId w:val="0"/>
   </w:num>
 </w:numbering>
